--- a/Assignments/Assignment006 (String, Date, Math functions, and Date formats).docx
+++ b/Assignments/Assignment006 (String, Date, Math functions, and Date formats).docx
@@ -4063,7 +4063,33 @@
                 <w:sz w:val="20"/>
                 <w:szCs w:val="20"/>
               </w:rPr>
-              <w:t>(left( namefirst,2),2,1),</w:t>
+              <w:t>(</w:t>
+            </w:r>
+            <w:bookmarkStart w:id="0" w:name="_GoBack"/>
+            <w:r>
+              <w:rPr>
+                <w:rFonts w:ascii="Palatino Linotype" w:hAnsi="Palatino Linotype" w:cstheme="minorHAnsi"/>
+                <w:sz w:val="20"/>
+                <w:szCs w:val="20"/>
+              </w:rPr>
+              <w:t>left( namefirst,2),</w:t>
+            </w:r>
+            <w:bookmarkEnd w:id="0"/>
+            <w:r>
+              <w:rPr>
+                <w:rFonts w:ascii="Palatino Linotype" w:hAnsi="Palatino Linotype" w:cstheme="minorHAnsi"/>
+                <w:sz w:val="20"/>
+                <w:szCs w:val="20"/>
+              </w:rPr>
+              <w:t>1</w:t>
+            </w:r>
+            <w:r>
+              <w:rPr>
+                <w:rFonts w:ascii="Palatino Linotype" w:hAnsi="Palatino Linotype" w:cstheme="minorHAnsi"/>
+                <w:sz w:val="20"/>
+                <w:szCs w:val="20"/>
+              </w:rPr>
+              <w:t>,1),</w:t>
             </w:r>
             <w:r>
               <w:rPr>
@@ -6853,18 +6879,8 @@
                 <w:sz w:val="20"/>
                 <w:szCs w:val="20"/>
               </w:rPr>
-              <w:t xml:space="preserve"> </w:t>
-            </w:r>
-            <w:r>
-              <w:rPr>
-                <w:rFonts w:ascii="Palatino Linotype" w:hAnsi="Palatino Linotype" w:cstheme="minorHAnsi"/>
-                <w:sz w:val="20"/>
-                <w:szCs w:val="20"/>
-              </w:rPr>
-              <w:t>'</w:t>
-            </w:r>
-            <w:bookmarkStart w:id="0" w:name="_GoBack"/>
-            <w:bookmarkEnd w:id="0"/>
+              <w:t xml:space="preserve"> '</w:t>
+            </w:r>
             <w:r>
               <w:rPr>
                 <w:rFonts w:ascii="Palatino Linotype" w:hAnsi="Palatino Linotype" w:cstheme="minorHAnsi"/>
@@ -10045,7 +10061,7 @@
   <a:extraClrSchemeLst/>
   <a:extLst>
     <a:ext uri="{05A4C25C-085E-4340-85A3-A5531E510DB2}">
-      <thm15:themeFamily xmlns="" xmlns:thm15="http://schemas.microsoft.com/office/thememl/2012/main" name="Office Theme" id="{62F939B6-93AF-4DB8-9C6B-D6C7DFDC589F}" vid="{4A3C46E8-61CC-4603-A589-7422A47A8E4A}"/>
+      <thm15:themeFamily xmlns:thm15="http://schemas.microsoft.com/office/thememl/2012/main" xmlns="" name="Office Theme" id="{62F939B6-93AF-4DB8-9C6B-D6C7DFDC589F}" vid="{4A3C46E8-61CC-4603-A589-7422A47A8E4A}"/>
     </a:ext>
   </a:extLst>
 </a:theme>
@@ -10056,7 +10072,7 @@
 </file>
 
 <file path=customXml/itemProps1.xml><?xml version="1.0" encoding="utf-8"?>
-<ds:datastoreItem xmlns:ds="http://schemas.openxmlformats.org/officeDocument/2006/customXml" ds:itemID="{6E357F80-FFE2-41C4-8DFC-1DF7BED3B879}">
+<ds:datastoreItem xmlns:ds="http://schemas.openxmlformats.org/officeDocument/2006/customXml" ds:itemID="{FE317A04-D9CA-4EF0-BF65-B73A527F4B8D}">
   <ds:schemaRefs>
     <ds:schemaRef ds:uri="http://schemas.openxmlformats.org/officeDocument/2006/bibliography"/>
   </ds:schemaRefs>
